--- a/1_term_Software_engineering/Programming/lab4/report_lab4.docx
+++ b/1_term_Software_engineering/Programming/lab4/report_lab4.docx
@@ -308,16 +308,8 @@
         <w:rPr>
           <w:rFonts w:ascii="Times New Roman" w:eastAsia="Times New Roman" w:hAnsi="Times New Roman" w:cs="Times New Roman"/>
         </w:rPr>
-        <w:t xml:space="preserve">Касьяненко </w:t>
-      </w:r>
-      <w:proofErr w:type="gramStart"/>
-      <w:r>
-        <w:rPr>
-          <w:rFonts w:ascii="Times New Roman" w:eastAsia="Times New Roman" w:hAnsi="Times New Roman" w:cs="Times New Roman"/>
-        </w:rPr>
-        <w:t>В.М.</w:t>
-      </w:r>
-      <w:proofErr w:type="gramEnd"/>
+        <w:t>Касьяненко В.М.</w:t>
+      </w:r>
     </w:p>
     <w:p>
       <w:pPr>
@@ -374,23 +366,13 @@
           <w:szCs w:val="24"/>
         </w:rPr>
       </w:pPr>
-      <w:proofErr w:type="spellStart"/>
       <w:r>
         <w:rPr>
           <w:rFonts w:ascii="Times New Roman" w:hAnsi="Times New Roman" w:cs="Times New Roman"/>
           <w:sz w:val="24"/>
           <w:szCs w:val="24"/>
         </w:rPr>
-        <w:t>Письмак</w:t>
-      </w:r>
-      <w:proofErr w:type="spellEnd"/>
-      <w:r>
-        <w:rPr>
-          <w:rFonts w:ascii="Times New Roman" w:hAnsi="Times New Roman" w:cs="Times New Roman"/>
-          <w:sz w:val="24"/>
-          <w:szCs w:val="24"/>
-        </w:rPr>
-        <w:t xml:space="preserve"> А.Е.</w:t>
+        <w:t>Письмак А.Е.</w:t>
       </w:r>
     </w:p>
     <w:p>
@@ -912,9 +894,28 @@
             <w:sz w:val="24"/>
             <w:szCs w:val="24"/>
           </w:rPr>
-          <w:t>https://github.com/VeraKasianenko/ITMO/tree/main/1_term_Software_engineering/Programming/lab4/</w:t>
+          <w:t>https://github.com/VeraKasianenko/</w:t>
         </w:r>
-        <w:proofErr w:type="spellStart"/>
+        <w:r>
+          <w:rPr>
+            <w:rStyle w:val="a5"/>
+            <w:rFonts w:ascii="Times New Roman" w:eastAsia="Times New Roman" w:hAnsi="Times New Roman" w:cs="Times New Roman"/>
+            <w:bCs/>
+            <w:sz w:val="24"/>
+            <w:szCs w:val="24"/>
+          </w:rPr>
+          <w:t>ITMO_Software_engineering</w:t>
+        </w:r>
+        <w:r>
+          <w:rPr>
+            <w:rStyle w:val="a5"/>
+            <w:rFonts w:ascii="Times New Roman" w:eastAsia="Times New Roman" w:hAnsi="Times New Roman" w:cs="Times New Roman"/>
+            <w:bCs/>
+            <w:sz w:val="24"/>
+            <w:szCs w:val="24"/>
+          </w:rPr>
+          <w:t>/tree/main/1_term_Software_engineering/Programming/lab4/</w:t>
+        </w:r>
         <w:r>
           <w:rPr>
             <w:rStyle w:val="a5"/>
@@ -926,7 +927,6 @@
           </w:rPr>
           <w:t>uml</w:t>
         </w:r>
-        <w:proofErr w:type="spellEnd"/>
         <w:r>
           <w:rPr>
             <w:rStyle w:val="a5"/>
@@ -937,7 +937,6 @@
           </w:rPr>
           <w:t>.</w:t>
         </w:r>
-        <w:proofErr w:type="spellStart"/>
         <w:r>
           <w:rPr>
             <w:rStyle w:val="a5"/>
@@ -949,7 +948,6 @@
           </w:rPr>
           <w:t>png</w:t>
         </w:r>
-        <w:proofErr w:type="spellEnd"/>
       </w:hyperlink>
       <w:r>
         <w:t xml:space="preserve"> </w:t>
@@ -998,7 +996,27 @@
             <w:sz w:val="24"/>
             <w:szCs w:val="24"/>
           </w:rPr>
-          <w:t>https://github.com/VeraKasianenko/ITMO/tree/main/1_term_Software_engineering/Programming/lab4</w:t>
+          <w:t>https://github.com/VeraKasianenko/</w:t>
+        </w:r>
+        <w:r>
+          <w:rPr>
+            <w:rStyle w:val="a5"/>
+            <w:rFonts w:ascii="Times New Roman" w:eastAsia="Times New Roman" w:hAnsi="Times New Roman" w:cs="Times New Roman"/>
+            <w:bCs/>
+            <w:sz w:val="24"/>
+            <w:szCs w:val="24"/>
+          </w:rPr>
+          <w:t>ITMO_Software_engineering</w:t>
+        </w:r>
+        <w:r>
+          <w:rPr>
+            <w:rStyle w:val="a5"/>
+            <w:rFonts w:ascii="Times New Roman" w:eastAsia="Times New Roman" w:hAnsi="Times New Roman" w:cs="Times New Roman"/>
+            <w:bCs/>
+            <w:sz w:val="24"/>
+            <w:szCs w:val="24"/>
+          </w:rPr>
+          <w:t>/tree/main/1_term_Software_engineering/Programming/lab4</w:t>
         </w:r>
       </w:hyperlink>
       <w:r>
@@ -1067,6 +1085,9 @@
         </w:rPr>
       </w:pPr>
       <w:r>
+        <w:rPr>
+          <w:noProof/>
+        </w:rPr>
         <w:drawing>
           <wp:inline distT="0" distB="0" distL="0" distR="0" wp14:anchorId="1C27A5C2" wp14:editId="4ED4C0FC">
             <wp:extent cx="6390005" cy="4734560"/>
